--- a/Data/Git.docx
+++ b/Data/Git.docx
@@ -20,7 +20,31 @@
           <w:sz w:val="24"/>
           <w:szCs w:val="24"/>
         </w:rPr>
-        <w:t>GIT is a Distributed Version Control System(DVCS).</w:t>
+        <w:t xml:space="preserve">GIT is a Distributed Version Control </w:t>
+      </w:r>
+      <w:proofErr w:type="gramStart"/>
+      <w:r>
+        <w:rPr>
+          <w:rFonts w:eastAsia="Times New Roman" w:cstheme="minorHAnsi"/>
+          <w:b/>
+          <w:bCs/>
+          <w:color w:val="FF0000"/>
+          <w:sz w:val="24"/>
+          <w:szCs w:val="24"/>
+        </w:rPr>
+        <w:t>System(</w:t>
+      </w:r>
+      <w:proofErr w:type="gramEnd"/>
+      <w:r>
+        <w:rPr>
+          <w:rFonts w:eastAsia="Times New Roman" w:cstheme="minorHAnsi"/>
+          <w:b/>
+          <w:bCs/>
+          <w:color w:val="FF0000"/>
+          <w:sz w:val="24"/>
+          <w:szCs w:val="24"/>
+        </w:rPr>
+        <w:t>DVCS).</w:t>
       </w:r>
       <w:r>
         <w:rPr>
@@ -284,12 +308,14 @@
         </w:rPr>
         <w:t xml:space="preserve">GIT is a distributed system </w:t>
       </w:r>
+      <w:proofErr w:type="gramStart"/>
       <w:r>
         <w:rPr>
           <w:rFonts w:cstheme="minorHAnsi"/>
         </w:rPr>
         <w:t>i.e.</w:t>
       </w:r>
+      <w:proofErr w:type="gramEnd"/>
       <w:r>
         <w:rPr>
           <w:rFonts w:cstheme="minorHAnsi"/>
@@ -377,41 +403,139 @@
           <w:szCs w:val="28"/>
           <w:u w:val="single"/>
         </w:rPr>
-        <w:t>What is git init?</w:t>
-      </w:r>
-    </w:p>
-    <w:p>
-      <w:pPr>
-        <w:rPr>
-          <w:rFonts w:cstheme="minorHAnsi"/>
-          <w:sz w:val="28"/>
-          <w:szCs w:val="28"/>
-        </w:rPr>
-      </w:pPr>
-      <w:r>
-        <w:rPr>
-          <w:rFonts w:cstheme="minorHAnsi"/>
-          <w:sz w:val="28"/>
-          <w:szCs w:val="28"/>
-        </w:rPr>
-        <w:t>The “git init” command creates a new empty git repository or initializes an existing directory as a git directory. Once the directory is a git directory you can run any git commands.</w:t>
-      </w:r>
-    </w:p>
-    <w:p>
-      <w:pPr>
-        <w:rPr>
-          <w:rFonts w:cstheme="minorHAnsi"/>
-          <w:sz w:val="28"/>
-          <w:szCs w:val="28"/>
-        </w:rPr>
-      </w:pPr>
-      <w:r>
-        <w:rPr>
-          <w:rFonts w:cstheme="minorHAnsi"/>
-          <w:sz w:val="28"/>
-          <w:szCs w:val="28"/>
-        </w:rPr>
-        <w:t>The “git init” command creates a new hidden folder named “.git” in the same directory where it was run. The “.git” folder will save metadata of the new git repository. Once it becomes a git directory the default branch is master. Remember during the installation of git we had an option to change this default branch name.</w:t>
+        <w:t xml:space="preserve">What is git </w:t>
+      </w:r>
+      <w:proofErr w:type="spellStart"/>
+      <w:r>
+        <w:rPr>
+          <w:rFonts w:cstheme="minorHAnsi"/>
+          <w:b/>
+          <w:bCs/>
+          <w:color w:val="FF0000"/>
+          <w:sz w:val="28"/>
+          <w:szCs w:val="28"/>
+          <w:u w:val="single"/>
+        </w:rPr>
+        <w:t>init</w:t>
+      </w:r>
+      <w:proofErr w:type="spellEnd"/>
+      <w:r>
+        <w:rPr>
+          <w:rFonts w:cstheme="minorHAnsi"/>
+          <w:b/>
+          <w:bCs/>
+          <w:color w:val="FF0000"/>
+          <w:sz w:val="28"/>
+          <w:szCs w:val="28"/>
+          <w:u w:val="single"/>
+        </w:rPr>
+        <w:t>?</w:t>
+      </w:r>
+    </w:p>
+    <w:p>
+      <w:pPr>
+        <w:rPr>
+          <w:rFonts w:cstheme="minorHAnsi"/>
+          <w:sz w:val="28"/>
+          <w:szCs w:val="28"/>
+        </w:rPr>
+      </w:pPr>
+      <w:r>
+        <w:rPr>
+          <w:rFonts w:cstheme="minorHAnsi"/>
+          <w:sz w:val="28"/>
+          <w:szCs w:val="28"/>
+        </w:rPr>
+        <w:t xml:space="preserve">The “git </w:t>
+      </w:r>
+      <w:proofErr w:type="spellStart"/>
+      <w:r>
+        <w:rPr>
+          <w:rFonts w:cstheme="minorHAnsi"/>
+          <w:sz w:val="28"/>
+          <w:szCs w:val="28"/>
+        </w:rPr>
+        <w:t>init</w:t>
+      </w:r>
+      <w:proofErr w:type="spellEnd"/>
+      <w:r>
+        <w:rPr>
+          <w:rFonts w:cstheme="minorHAnsi"/>
+          <w:sz w:val="28"/>
+          <w:szCs w:val="28"/>
+        </w:rPr>
+        <w:t>” command creates a new empty git repository or initializes an existing directory as a git directory. Once the directory is a git directory you can run any git commands.</w:t>
+      </w:r>
+    </w:p>
+    <w:p>
+      <w:pPr>
+        <w:rPr>
+          <w:rFonts w:cstheme="minorHAnsi"/>
+          <w:sz w:val="28"/>
+          <w:szCs w:val="28"/>
+        </w:rPr>
+      </w:pPr>
+      <w:r>
+        <w:rPr>
+          <w:rFonts w:cstheme="minorHAnsi"/>
+          <w:sz w:val="28"/>
+          <w:szCs w:val="28"/>
+        </w:rPr>
+        <w:t xml:space="preserve">The “git </w:t>
+      </w:r>
+      <w:proofErr w:type="spellStart"/>
+      <w:r>
+        <w:rPr>
+          <w:rFonts w:cstheme="minorHAnsi"/>
+          <w:sz w:val="28"/>
+          <w:szCs w:val="28"/>
+        </w:rPr>
+        <w:t>init</w:t>
+      </w:r>
+      <w:proofErr w:type="spellEnd"/>
+      <w:r>
+        <w:rPr>
+          <w:rFonts w:cstheme="minorHAnsi"/>
+          <w:sz w:val="28"/>
+          <w:szCs w:val="28"/>
+        </w:rPr>
+        <w:t xml:space="preserve">” command creates a new hidden folder named </w:t>
+      </w:r>
+      <w:proofErr w:type="gramStart"/>
+      <w:r>
+        <w:rPr>
+          <w:rFonts w:cstheme="minorHAnsi"/>
+          <w:sz w:val="28"/>
+          <w:szCs w:val="28"/>
+        </w:rPr>
+        <w:t>“.git</w:t>
+      </w:r>
+      <w:proofErr w:type="gramEnd"/>
+      <w:r>
+        <w:rPr>
+          <w:rFonts w:cstheme="minorHAnsi"/>
+          <w:sz w:val="28"/>
+          <w:szCs w:val="28"/>
+        </w:rPr>
+        <w:t xml:space="preserve">” in the same directory where it was run. The </w:t>
+      </w:r>
+      <w:proofErr w:type="gramStart"/>
+      <w:r>
+        <w:rPr>
+          <w:rFonts w:cstheme="minorHAnsi"/>
+          <w:sz w:val="28"/>
+          <w:szCs w:val="28"/>
+        </w:rPr>
+        <w:t>“.git</w:t>
+      </w:r>
+      <w:proofErr w:type="gramEnd"/>
+      <w:r>
+        <w:rPr>
+          <w:rFonts w:cstheme="minorHAnsi"/>
+          <w:sz w:val="28"/>
+          <w:szCs w:val="28"/>
+        </w:rPr>
+        <w:t>” folder will save metadata of the new git repository. Once it becomes a git directory the default branch is master. Remember during the installation of git we had an option to change this default branch name.</w:t>
       </w:r>
     </w:p>
     <w:p>
@@ -691,41 +815,87 @@
           <w:sz w:val="28"/>
           <w:szCs w:val="28"/>
         </w:rPr>
-        <w:t>“git diff“.</w:t>
-      </w:r>
-    </w:p>
-    <w:p>
-      <w:pPr>
-        <w:rPr>
-          <w:rFonts w:cstheme="minorHAnsi"/>
-          <w:b/>
-          <w:bCs/>
-          <w:color w:val="FF0000"/>
-          <w:sz w:val="28"/>
-          <w:szCs w:val="28"/>
-        </w:rPr>
-      </w:pPr>
-      <w:r>
-        <w:rPr>
-          <w:rFonts w:cstheme="minorHAnsi"/>
-          <w:b/>
-          <w:bCs/>
-          <w:color w:val="FF0000"/>
-          <w:sz w:val="28"/>
-          <w:szCs w:val="28"/>
-        </w:rPr>
-        <w:t>git diff</w:t>
-      </w:r>
-      <w:r>
-        <w:rPr>
-          <w:rFonts w:cstheme="minorHAnsi"/>
-          <w:b/>
-          <w:bCs/>
-          <w:color w:val="FF0000"/>
-          <w:sz w:val="28"/>
-          <w:szCs w:val="28"/>
-        </w:rPr>
-        <w:t xml:space="preserve">  To see the difference</w:t>
+        <w:t xml:space="preserve">“git </w:t>
+      </w:r>
+      <w:proofErr w:type="gramStart"/>
+      <w:r>
+        <w:rPr>
+          <w:rFonts w:cstheme="minorHAnsi"/>
+          <w:b/>
+          <w:bCs/>
+          <w:sz w:val="28"/>
+          <w:szCs w:val="28"/>
+        </w:rPr>
+        <w:t>diff“</w:t>
+      </w:r>
+      <w:proofErr w:type="gramEnd"/>
+      <w:r>
+        <w:rPr>
+          <w:rFonts w:cstheme="minorHAnsi"/>
+          <w:b/>
+          <w:bCs/>
+          <w:sz w:val="28"/>
+          <w:szCs w:val="28"/>
+        </w:rPr>
+        <w:t>.</w:t>
+      </w:r>
+    </w:p>
+    <w:p>
+      <w:pPr>
+        <w:rPr>
+          <w:rFonts w:cstheme="minorHAnsi"/>
+          <w:b/>
+          <w:bCs/>
+          <w:color w:val="FF0000"/>
+          <w:sz w:val="28"/>
+          <w:szCs w:val="28"/>
+        </w:rPr>
+      </w:pPr>
+      <w:r>
+        <w:rPr>
+          <w:rFonts w:cstheme="minorHAnsi"/>
+          <w:b/>
+          <w:bCs/>
+          <w:color w:val="FF0000"/>
+          <w:sz w:val="28"/>
+          <w:szCs w:val="28"/>
+        </w:rPr>
+        <w:t xml:space="preserve">git </w:t>
+      </w:r>
+      <w:proofErr w:type="gramStart"/>
+      <w:r>
+        <w:rPr>
+          <w:rFonts w:cstheme="minorHAnsi"/>
+          <w:b/>
+          <w:bCs/>
+          <w:color w:val="FF0000"/>
+          <w:sz w:val="28"/>
+          <w:szCs w:val="28"/>
+        </w:rPr>
+        <w:t>diff</w:t>
+      </w:r>
+      <w:r>
+        <w:rPr>
+          <w:rFonts w:cstheme="minorHAnsi"/>
+          <w:b/>
+          <w:bCs/>
+          <w:color w:val="FF0000"/>
+          <w:sz w:val="28"/>
+          <w:szCs w:val="28"/>
+        </w:rPr>
+        <w:t xml:space="preserve">  To</w:t>
+      </w:r>
+      <w:proofErr w:type="gramEnd"/>
+      <w:r>
+        <w:rPr>
+          <w:rFonts w:cstheme="minorHAnsi"/>
+          <w:b/>
+          <w:bCs/>
+          <w:color w:val="FF0000"/>
+          <w:sz w:val="28"/>
+          <w:szCs w:val="28"/>
+        </w:rPr>
+        <w:t xml:space="preserve"> see the difference</w:t>
       </w:r>
     </w:p>
     <w:p>
@@ -765,7 +935,25 @@
           <w:sz w:val="28"/>
           <w:szCs w:val="28"/>
         </w:rPr>
-        <w:t>As of now we were adding single file to staging area at a time. We can add multiple files together as well. We can pass multiple file names seperate by white space as shown below.</w:t>
+        <w:t xml:space="preserve">As of now we were adding single file to staging area at a time. We can add multiple files together as well. We can pass multiple file names </w:t>
+      </w:r>
+      <w:proofErr w:type="spellStart"/>
+      <w:r>
+        <w:rPr>
+          <w:rFonts w:cstheme="minorHAnsi"/>
+          <w:sz w:val="28"/>
+          <w:szCs w:val="28"/>
+        </w:rPr>
+        <w:t>seperate</w:t>
+      </w:r>
+      <w:proofErr w:type="spellEnd"/>
+      <w:r>
+        <w:rPr>
+          <w:rFonts w:cstheme="minorHAnsi"/>
+          <w:sz w:val="28"/>
+          <w:szCs w:val="28"/>
+        </w:rPr>
+        <w:t xml:space="preserve"> by white space as shown below.</w:t>
       </w:r>
     </w:p>
     <w:p>
@@ -951,7 +1139,15 @@
                               <w:jc w:val="center"/>
                             </w:pPr>
                             <w:r>
-                              <w:t>We can use “git add .” and “git add -A” commands.</w:t>
+                              <w:t xml:space="preserve">We can use “git </w:t>
+                            </w:r>
+                            <w:proofErr w:type="gramStart"/>
+                            <w:r>
+                              <w:t>add .</w:t>
+                            </w:r>
+                            <w:proofErr w:type="gramEnd"/>
+                            <w:r>
+                              <w:t>” and “git add -A” commands.</w:t>
                             </w:r>
                           </w:p>
                         </w:txbxContent>
@@ -1008,7 +1204,25 @@
           <w:sz w:val="28"/>
           <w:szCs w:val="28"/>
         </w:rPr>
-        <w:t>We can use “git add .” and “git add -A” commands.</w:t>
+        <w:t xml:space="preserve">We can use “git </w:t>
+      </w:r>
+      <w:proofErr w:type="gramStart"/>
+      <w:r>
+        <w:rPr>
+          <w:rFonts w:cstheme="minorHAnsi"/>
+          <w:sz w:val="28"/>
+          <w:szCs w:val="28"/>
+        </w:rPr>
+        <w:t>add .</w:t>
+      </w:r>
+      <w:proofErr w:type="gramEnd"/>
+      <w:r>
+        <w:rPr>
+          <w:rFonts w:cstheme="minorHAnsi"/>
+          <w:sz w:val="28"/>
+          <w:szCs w:val="28"/>
+        </w:rPr>
+        <w:t>” and “git add -A” commands.</w:t>
       </w:r>
     </w:p>
     <w:p>
@@ -1035,7 +1249,25 @@
           <w:sz w:val="28"/>
           <w:szCs w:val="28"/>
         </w:rPr>
-        <w:t xml:space="preserve"> Difference between these two commands is that “git add .” will not add files from higher directories i.e. it will add files from currently selected directory only.</w:t>
+        <w:t xml:space="preserve"> Difference between these two commands is that “git </w:t>
+      </w:r>
+      <w:proofErr w:type="gramStart"/>
+      <w:r>
+        <w:rPr>
+          <w:rFonts w:cstheme="minorHAnsi"/>
+          <w:sz w:val="28"/>
+          <w:szCs w:val="28"/>
+        </w:rPr>
+        <w:t>add .</w:t>
+      </w:r>
+      <w:proofErr w:type="gramEnd"/>
+      <w:r>
+        <w:rPr>
+          <w:rFonts w:cstheme="minorHAnsi"/>
+          <w:sz w:val="28"/>
+          <w:szCs w:val="28"/>
+        </w:rPr>
+        <w:t>” will not add files from higher directories i.e. it will add files from currently selected directory only.</w:t>
       </w:r>
     </w:p>
     <w:p>
@@ -1059,6 +1291,7 @@
           <w:u w:val="single"/>
         </w:rPr>
       </w:pPr>
+      <w:proofErr w:type="spellStart"/>
       <w:r>
         <w:rPr>
           <w:rFonts w:cstheme="minorHAnsi"/>
@@ -1069,24 +1302,73 @@
           <w:szCs w:val="28"/>
           <w:u w:val="single"/>
         </w:rPr>
-        <w:t>Unstage a file</w:t>
-      </w:r>
-    </w:p>
-    <w:p>
-      <w:pPr>
-        <w:rPr>
-          <w:rFonts w:cstheme="minorHAnsi"/>
-          <w:sz w:val="28"/>
-          <w:szCs w:val="28"/>
-        </w:rPr>
-      </w:pPr>
-      <w:r>
-        <w:rPr>
-          <w:rFonts w:cstheme="minorHAnsi"/>
-          <w:sz w:val="28"/>
-          <w:szCs w:val="28"/>
-        </w:rPr>
-        <w:t xml:space="preserve">We can always unstage file if required. We need to use “git rm –cached &lt;file&gt;” to unstage a file/s. </w:t>
+        <w:t>Unstage</w:t>
+      </w:r>
+      <w:proofErr w:type="spellEnd"/>
+      <w:r>
+        <w:rPr>
+          <w:rFonts w:cstheme="minorHAnsi"/>
+          <w:b/>
+          <w:bCs/>
+          <w:color w:val="FF0000"/>
+          <w:sz w:val="28"/>
+          <w:szCs w:val="28"/>
+          <w:u w:val="single"/>
+        </w:rPr>
+        <w:t xml:space="preserve"> a file</w:t>
+      </w:r>
+    </w:p>
+    <w:p>
+      <w:pPr>
+        <w:rPr>
+          <w:rFonts w:cstheme="minorHAnsi"/>
+          <w:sz w:val="28"/>
+          <w:szCs w:val="28"/>
+        </w:rPr>
+      </w:pPr>
+      <w:r>
+        <w:rPr>
+          <w:rFonts w:cstheme="minorHAnsi"/>
+          <w:sz w:val="28"/>
+          <w:szCs w:val="28"/>
+        </w:rPr>
+        <w:t xml:space="preserve">We can always </w:t>
+      </w:r>
+      <w:proofErr w:type="spellStart"/>
+      <w:r>
+        <w:rPr>
+          <w:rFonts w:cstheme="minorHAnsi"/>
+          <w:sz w:val="28"/>
+          <w:szCs w:val="28"/>
+        </w:rPr>
+        <w:t>unstage</w:t>
+      </w:r>
+      <w:proofErr w:type="spellEnd"/>
+      <w:r>
+        <w:rPr>
+          <w:rFonts w:cstheme="minorHAnsi"/>
+          <w:sz w:val="28"/>
+          <w:szCs w:val="28"/>
+        </w:rPr>
+        <w:t xml:space="preserve"> file if required. We need to use “git rm –cached &lt;file&gt;” to </w:t>
+      </w:r>
+      <w:proofErr w:type="spellStart"/>
+      <w:r>
+        <w:rPr>
+          <w:rFonts w:cstheme="minorHAnsi"/>
+          <w:sz w:val="28"/>
+          <w:szCs w:val="28"/>
+        </w:rPr>
+        <w:t>unstage</w:t>
+      </w:r>
+      <w:proofErr w:type="spellEnd"/>
+      <w:r>
+        <w:rPr>
+          <w:rFonts w:cstheme="minorHAnsi"/>
+          <w:sz w:val="28"/>
+          <w:szCs w:val="28"/>
+        </w:rPr>
+        <w:t xml:space="preserve"> a file/s. </w:t>
       </w:r>
     </w:p>
     <w:p>
@@ -1418,15 +1700,33 @@
           <w:sz w:val="28"/>
           <w:szCs w:val="28"/>
         </w:rPr>
-        <w:t xml:space="preserve">    </w:t>
-      </w:r>
-      <w:r>
-        <w:rPr>
-          <w:rFonts w:cstheme="minorHAnsi"/>
-          <w:sz w:val="28"/>
-          <w:szCs w:val="28"/>
-        </w:rPr>
-        <w:t>“git add” command. Once we reach that step or we have staged changes (after using git add command) then we need to use git commit command.</w:t>
+        <w:t xml:space="preserve"> </w:t>
+      </w:r>
+      <w:proofErr w:type="gramStart"/>
+      <w:r>
+        <w:rPr>
+          <w:rFonts w:cstheme="minorHAnsi"/>
+          <w:sz w:val="28"/>
+          <w:szCs w:val="28"/>
+        </w:rPr>
+        <w:t xml:space="preserve">   </w:t>
+      </w:r>
+      <w:r>
+        <w:rPr>
+          <w:rFonts w:cstheme="minorHAnsi"/>
+          <w:sz w:val="28"/>
+          <w:szCs w:val="28"/>
+        </w:rPr>
+        <w:t>“</w:t>
+      </w:r>
+      <w:proofErr w:type="gramEnd"/>
+      <w:r>
+        <w:rPr>
+          <w:rFonts w:cstheme="minorHAnsi"/>
+          <w:sz w:val="28"/>
+          <w:szCs w:val="28"/>
+        </w:rPr>
+        <w:t>git add” command. Once we reach that step or we have staged changes (after using git add command) then we need to use git commit command.</w:t>
       </w:r>
     </w:p>
     <w:p>
@@ -1468,7 +1768,61 @@
           <w:sz w:val="28"/>
           <w:szCs w:val="28"/>
         </w:rPr>
-        <w:t xml:space="preserve">Please note this snapshot is committed to the local repository. I mean if we have a central repository like BitBucket etc, assosiated with the project then the commit will not push changes to the central repository </w:t>
+        <w:t xml:space="preserve">Please note this snapshot is committed to the local repository. I mean if we have a central repository like </w:t>
+      </w:r>
+      <w:proofErr w:type="spellStart"/>
+      <w:r>
+        <w:rPr>
+          <w:rFonts w:cstheme="minorHAnsi"/>
+          <w:sz w:val="28"/>
+          <w:szCs w:val="28"/>
+        </w:rPr>
+        <w:t>BitBucket</w:t>
+      </w:r>
+      <w:proofErr w:type="spellEnd"/>
+      <w:r>
+        <w:rPr>
+          <w:rFonts w:cstheme="minorHAnsi"/>
+          <w:sz w:val="28"/>
+          <w:szCs w:val="28"/>
+        </w:rPr>
+        <w:t xml:space="preserve"> </w:t>
+      </w:r>
+      <w:proofErr w:type="spellStart"/>
+      <w:r>
+        <w:rPr>
+          <w:rFonts w:cstheme="minorHAnsi"/>
+          <w:sz w:val="28"/>
+          <w:szCs w:val="28"/>
+        </w:rPr>
+        <w:t>etc</w:t>
+      </w:r>
+      <w:proofErr w:type="spellEnd"/>
+      <w:r>
+        <w:rPr>
+          <w:rFonts w:cstheme="minorHAnsi"/>
+          <w:sz w:val="28"/>
+          <w:szCs w:val="28"/>
+        </w:rPr>
+        <w:t xml:space="preserve">, </w:t>
+      </w:r>
+      <w:proofErr w:type="spellStart"/>
+      <w:r>
+        <w:rPr>
+          <w:rFonts w:cstheme="minorHAnsi"/>
+          <w:sz w:val="28"/>
+          <w:szCs w:val="28"/>
+        </w:rPr>
+        <w:t>assosiated</w:t>
+      </w:r>
+      <w:proofErr w:type="spellEnd"/>
+      <w:r>
+        <w:rPr>
+          <w:rFonts w:cstheme="minorHAnsi"/>
+          <w:sz w:val="28"/>
+          <w:szCs w:val="28"/>
+        </w:rPr>
+        <w:t xml:space="preserve"> with the project then the commit will not push changes to the central repository </w:t>
       </w:r>
       <w:r>
         <w:rPr>
@@ -1941,7 +2295,31 @@
           <w:sz w:val="36"/>
           <w:szCs w:val="36"/>
         </w:rPr>
-        <w:t>Git Push – Upload Committed Local Repository Changes To Remote Repository Branch</w:t>
+        <w:t xml:space="preserve">Git Push – Upload Committed Local Repository Changes </w:t>
+      </w:r>
+      <w:proofErr w:type="gramStart"/>
+      <w:r>
+        <w:rPr>
+          <w:rFonts w:cstheme="minorHAnsi"/>
+          <w:b/>
+          <w:bCs/>
+          <w:color w:val="FF0000"/>
+          <w:sz w:val="36"/>
+          <w:szCs w:val="36"/>
+        </w:rPr>
+        <w:t>To</w:t>
+      </w:r>
+      <w:proofErr w:type="gramEnd"/>
+      <w:r>
+        <w:rPr>
+          <w:rFonts w:cstheme="minorHAnsi"/>
+          <w:b/>
+          <w:bCs/>
+          <w:color w:val="FF0000"/>
+          <w:sz w:val="36"/>
+          <w:szCs w:val="36"/>
+        </w:rPr>
+        <w:t xml:space="preserve"> Remote Repository Branch</w:t>
       </w:r>
     </w:p>
     <w:p>
@@ -2846,7 +3224,25 @@
           <w:sz w:val="28"/>
           <w:szCs w:val="28"/>
         </w:rPr>
-        <w:t xml:space="preserve">If you want to know if any remote URL is linked to your local repository then you can run the below commands. The command “git remote” lists the remote </w:t>
+        <w:t xml:space="preserve">If you want to know if any remote URL is linked to your local </w:t>
+      </w:r>
+      <w:proofErr w:type="gramStart"/>
+      <w:r>
+        <w:rPr>
+          <w:rFonts w:cstheme="minorHAnsi"/>
+          <w:sz w:val="28"/>
+          <w:szCs w:val="28"/>
+        </w:rPr>
+        <w:t>repository</w:t>
+      </w:r>
+      <w:proofErr w:type="gramEnd"/>
+      <w:r>
+        <w:rPr>
+          <w:rFonts w:cstheme="minorHAnsi"/>
+          <w:sz w:val="28"/>
+          <w:szCs w:val="28"/>
+        </w:rPr>
+        <w:t xml:space="preserve"> then you can run the below commands. The command “git remote” lists the remote </w:t>
       </w:r>
     </w:p>
     <w:p>
@@ -3246,7 +3642,47 @@
                                 <w:sz w:val="28"/>
                                 <w:szCs w:val="28"/>
                               </w:rPr>
-                              <w:t>git remote add &lt;a name given to remote url&gt; &lt;remote repo url&gt;</w:t>
+                              <w:t xml:space="preserve">git remote add &lt;a name given to remote </w:t>
+                            </w:r>
+                            <w:proofErr w:type="spellStart"/>
+                            <w:r>
+                              <w:rPr>
+                                <w:rFonts w:cstheme="minorHAnsi"/>
+                                <w:color w:val="FFFFFF" w:themeColor="background1"/>
+                                <w:sz w:val="28"/>
+                                <w:szCs w:val="28"/>
+                              </w:rPr>
+                              <w:t>url</w:t>
+                            </w:r>
+                            <w:proofErr w:type="spellEnd"/>
+                            <w:r>
+                              <w:rPr>
+                                <w:rFonts w:cstheme="minorHAnsi"/>
+                                <w:color w:val="FFFFFF" w:themeColor="background1"/>
+                                <w:sz w:val="28"/>
+                                <w:szCs w:val="28"/>
+                              </w:rPr>
+                              <w:t xml:space="preserve">&gt; &lt;remote repo </w:t>
+                            </w:r>
+                            <w:proofErr w:type="spellStart"/>
+                            <w:r>
+                              <w:rPr>
+                                <w:rFonts w:cstheme="minorHAnsi"/>
+                                <w:color w:val="FFFFFF" w:themeColor="background1"/>
+                                <w:sz w:val="28"/>
+                                <w:szCs w:val="28"/>
+                              </w:rPr>
+                              <w:t>url</w:t>
+                            </w:r>
+                            <w:proofErr w:type="spellEnd"/>
+                            <w:r>
+                              <w:rPr>
+                                <w:rFonts w:cstheme="minorHAnsi"/>
+                                <w:color w:val="FFFFFF" w:themeColor="background1"/>
+                                <w:sz w:val="28"/>
+                                <w:szCs w:val="28"/>
+                              </w:rPr>
+                              <w:t>&gt;</w:t>
                             </w:r>
                           </w:p>
                           <w:p>
@@ -3564,7 +4000,15 @@
                               <w:jc w:val="center"/>
                             </w:pPr>
                             <w:r>
-                              <w:t>git push &lt;remote url or name&gt; &lt;branch name&gt;</w:t>
+                              <w:t xml:space="preserve">git push &lt;remote </w:t>
+                            </w:r>
+                            <w:proofErr w:type="spellStart"/>
+                            <w:r>
+                              <w:t>url</w:t>
+                            </w:r>
+                            <w:proofErr w:type="spellEnd"/>
+                            <w:r>
+                              <w:t xml:space="preserve"> or name&gt; &lt;branch name&gt;</w:t>
                             </w:r>
                           </w:p>
                           <w:p>
@@ -3788,7 +4232,15 @@
                               <w:jc w:val="center"/>
                             </w:pPr>
                             <w:r>
-                              <w:t>git clone &lt;url of remote repo&gt;</w:t>
+                              <w:t>git clone &lt;</w:t>
+                            </w:r>
+                            <w:proofErr w:type="spellStart"/>
+                            <w:r>
+                              <w:t>url</w:t>
+                            </w:r>
+                            <w:proofErr w:type="spellEnd"/>
+                            <w:r>
+                              <w:t xml:space="preserve"> of remote repo&gt;</w:t>
                             </w:r>
                           </w:p>
                         </w:txbxContent>
@@ -4218,36 +4670,68 @@
           <w:bCs/>
           <w:color w:val="FF0000"/>
         </w:rPr>
-        <w:t>Git Fetch – Download (Not Merging) Changes From Remote Repository</w:t>
-      </w:r>
-    </w:p>
-    <w:p>
-      <w:pPr>
-        <w:rPr>
-          <w:rFonts w:cstheme="minorHAnsi"/>
-          <w:sz w:val="28"/>
-          <w:szCs w:val="28"/>
-        </w:rPr>
-      </w:pPr>
-    </w:p>
-    <w:p>
-      <w:pPr>
-        <w:rPr>
-          <w:rFonts w:cstheme="minorHAnsi"/>
-          <w:sz w:val="28"/>
-          <w:szCs w:val="28"/>
-        </w:rPr>
-      </w:pPr>
-      <w:r>
-        <w:rPr>
-          <w:rFonts w:cstheme="minorHAnsi"/>
-          <w:b/>
-          <w:bCs/>
-          <w:sz w:val="28"/>
-          <w:szCs w:val="28"/>
-        </w:rPr>
-        <w:t>The “git fetch” command downloads commits</w:t>
-      </w:r>
+        <w:t xml:space="preserve">Git Fetch – Download (Not Merging) Changes </w:t>
+      </w:r>
+      <w:proofErr w:type="gramStart"/>
+      <w:r>
+        <w:rPr>
+          <w:rFonts w:asciiTheme="minorHAnsi" w:hAnsiTheme="minorHAnsi" w:cstheme="minorHAnsi"/>
+          <w:b/>
+          <w:bCs/>
+          <w:color w:val="FF0000"/>
+        </w:rPr>
+        <w:t>From</w:t>
+      </w:r>
+      <w:proofErr w:type="gramEnd"/>
+      <w:r>
+        <w:rPr>
+          <w:rFonts w:asciiTheme="minorHAnsi" w:hAnsiTheme="minorHAnsi" w:cstheme="minorHAnsi"/>
+          <w:b/>
+          <w:bCs/>
+          <w:color w:val="FF0000"/>
+        </w:rPr>
+        <w:t xml:space="preserve"> Remote Repository</w:t>
+      </w:r>
+    </w:p>
+    <w:p>
+      <w:pPr>
+        <w:rPr>
+          <w:rFonts w:cstheme="minorHAnsi"/>
+          <w:sz w:val="28"/>
+          <w:szCs w:val="28"/>
+        </w:rPr>
+      </w:pPr>
+    </w:p>
+    <w:p>
+      <w:pPr>
+        <w:rPr>
+          <w:rFonts w:cstheme="minorHAnsi"/>
+          <w:sz w:val="28"/>
+          <w:szCs w:val="28"/>
+        </w:rPr>
+      </w:pPr>
+      <w:r>
+        <w:rPr>
+          <w:rFonts w:cstheme="minorHAnsi"/>
+          <w:b/>
+          <w:bCs/>
+          <w:sz w:val="28"/>
+          <w:szCs w:val="28"/>
+        </w:rPr>
+        <w:t xml:space="preserve">The “git fetch” command downloads </w:t>
+      </w:r>
+      <w:proofErr w:type="gramStart"/>
+      <w:r>
+        <w:rPr>
+          <w:rFonts w:cstheme="minorHAnsi"/>
+          <w:b/>
+          <w:bCs/>
+          <w:sz w:val="28"/>
+          <w:szCs w:val="28"/>
+        </w:rPr>
+        <w:t>commits</w:t>
+      </w:r>
+      <w:proofErr w:type="gramEnd"/>
       <w:r>
         <w:rPr>
           <w:rFonts w:cstheme="minorHAnsi"/>
@@ -4735,7 +5219,27 @@
           <w:sz w:val="28"/>
           <w:szCs w:val="28"/>
         </w:rPr>
-        <w:t xml:space="preserve">“git fetch origin main” command. </w:t>
+        <w:t>“</w:t>
+      </w:r>
+      <w:proofErr w:type="gramStart"/>
+      <w:r>
+        <w:rPr>
+          <w:rFonts w:cstheme="minorHAnsi"/>
+          <w:color w:val="FF0000"/>
+          <w:sz w:val="28"/>
+          <w:szCs w:val="28"/>
+        </w:rPr>
+        <w:t>git</w:t>
+      </w:r>
+      <w:proofErr w:type="gramEnd"/>
+      <w:r>
+        <w:rPr>
+          <w:rFonts w:cstheme="minorHAnsi"/>
+          <w:color w:val="FF0000"/>
+          <w:sz w:val="28"/>
+          <w:szCs w:val="28"/>
+        </w:rPr>
+        <w:t xml:space="preserve"> fetch origin main” command. </w:t>
       </w:r>
     </w:p>
     <w:p>
@@ -4821,24 +5325,55 @@
           <w:sz w:val="28"/>
           <w:szCs w:val="28"/>
         </w:rPr>
-        <w:t>“git checkout“</w:t>
-      </w:r>
-    </w:p>
-    <w:p>
-      <w:pPr>
-        <w:rPr>
-          <w:rFonts w:cstheme="minorHAnsi"/>
-          <w:sz w:val="28"/>
-          <w:szCs w:val="28"/>
-        </w:rPr>
-      </w:pPr>
-      <w:r>
-        <w:rPr>
-          <w:rFonts w:cstheme="minorHAnsi"/>
-          <w:sz w:val="28"/>
-          <w:szCs w:val="28"/>
-        </w:rPr>
-        <w:t>let’s run another git command “git checkout“. We will navigate to the branch where changes were fetched to verify if changes were fetched.</w:t>
+        <w:t xml:space="preserve">“git </w:t>
+      </w:r>
+      <w:proofErr w:type="gramStart"/>
+      <w:r>
+        <w:rPr>
+          <w:rFonts w:cstheme="minorHAnsi"/>
+          <w:b/>
+          <w:bCs/>
+          <w:color w:val="FF0000"/>
+          <w:sz w:val="28"/>
+          <w:szCs w:val="28"/>
+        </w:rPr>
+        <w:t>checkout“</w:t>
+      </w:r>
+      <w:proofErr w:type="gramEnd"/>
+    </w:p>
+    <w:p>
+      <w:pPr>
+        <w:rPr>
+          <w:rFonts w:cstheme="minorHAnsi"/>
+          <w:sz w:val="28"/>
+          <w:szCs w:val="28"/>
+        </w:rPr>
+      </w:pPr>
+      <w:r>
+        <w:rPr>
+          <w:rFonts w:cstheme="minorHAnsi"/>
+          <w:sz w:val="28"/>
+          <w:szCs w:val="28"/>
+        </w:rPr>
+        <w:t xml:space="preserve">let’s run another git command “git </w:t>
+      </w:r>
+      <w:proofErr w:type="gramStart"/>
+      <w:r>
+        <w:rPr>
+          <w:rFonts w:cstheme="minorHAnsi"/>
+          <w:sz w:val="28"/>
+          <w:szCs w:val="28"/>
+        </w:rPr>
+        <w:t>checkout“</w:t>
+      </w:r>
+      <w:proofErr w:type="gramEnd"/>
+      <w:r>
+        <w:rPr>
+          <w:rFonts w:cstheme="minorHAnsi"/>
+          <w:sz w:val="28"/>
+          <w:szCs w:val="28"/>
+        </w:rPr>
+        <w:t>. We will navigate to the branch where changes were fetched to verify if changes were fetched.</w:t>
       </w:r>
     </w:p>
     <w:p>
@@ -4939,7 +5474,100 @@
           <w:sz w:val="28"/>
           <w:szCs w:val="28"/>
         </w:rPr>
-        <w:t>branch to my currently checked out branch which is “main“.</w:t>
+        <w:t>branch to my currently checked out branch which is “</w:t>
+      </w:r>
+      <w:proofErr w:type="gramStart"/>
+      <w:r>
+        <w:rPr>
+          <w:rFonts w:cstheme="minorHAnsi"/>
+          <w:sz w:val="28"/>
+          <w:szCs w:val="28"/>
+        </w:rPr>
+        <w:t>main“</w:t>
+      </w:r>
+      <w:proofErr w:type="gramEnd"/>
+      <w:r>
+        <w:rPr>
+          <w:rFonts w:cstheme="minorHAnsi"/>
+          <w:sz w:val="28"/>
+          <w:szCs w:val="28"/>
+        </w:rPr>
+        <w:t>.</w:t>
+      </w:r>
+    </w:p>
+    <w:p>
+      <w:pPr>
+        <w:rPr>
+          <w:rFonts w:cstheme="minorHAnsi"/>
+          <w:sz w:val="28"/>
+          <w:szCs w:val="28"/>
+        </w:rPr>
+      </w:pPr>
+    </w:p>
+    <w:p>
+      <w:pPr>
+        <w:rPr>
+          <w:rFonts w:cstheme="minorHAnsi"/>
+          <w:b/>
+          <w:bCs/>
+          <w:color w:val="FF0000"/>
+          <w:sz w:val="28"/>
+          <w:szCs w:val="28"/>
+        </w:rPr>
+      </w:pPr>
+      <w:r>
+        <w:rPr>
+          <w:rFonts w:cstheme="minorHAnsi"/>
+          <w:b/>
+          <w:bCs/>
+          <w:color w:val="FF0000"/>
+          <w:sz w:val="28"/>
+          <w:szCs w:val="28"/>
+        </w:rPr>
+        <w:t>To Delete Branch</w:t>
+      </w:r>
+    </w:p>
+    <w:p>
+      <w:pPr>
+        <w:rPr>
+          <w:rFonts w:cstheme="minorHAnsi"/>
+          <w:sz w:val="28"/>
+          <w:szCs w:val="28"/>
+        </w:rPr>
+      </w:pPr>
+      <w:r>
+        <w:rPr>
+          <w:rFonts w:cstheme="minorHAnsi"/>
+          <w:sz w:val="28"/>
+          <w:szCs w:val="28"/>
+        </w:rPr>
+        <w:t>git branch -d Sprint1</w:t>
+      </w:r>
+    </w:p>
+    <w:p>
+      <w:pPr>
+        <w:rPr>
+          <w:rFonts w:cstheme="minorHAnsi"/>
+          <w:sz w:val="28"/>
+          <w:szCs w:val="28"/>
+        </w:rPr>
+      </w:pPr>
+    </w:p>
+    <w:p>
+      <w:pPr>
+        <w:rPr>
+          <w:rFonts w:cstheme="minorHAnsi"/>
+          <w:sz w:val="28"/>
+          <w:szCs w:val="28"/>
+        </w:rPr>
+      </w:pPr>
+      <w:r>
+        <w:rPr>
+          <w:rFonts w:cstheme="minorHAnsi"/>
+          <w:sz w:val="28"/>
+          <w:szCs w:val="28"/>
+        </w:rPr>
+        <w:t>git branch -D Sprint1</w:t>
       </w:r>
     </w:p>
     <w:sectPr>
